--- a/Cardiology/Templates/blank_justification_costly_cure_template.docx
+++ b/Cardiology/Templates/blank_justification_costly_cure_template.docx
@@ -1942,7 +1942,7 @@
               <w:rPr>
                 <w:rFonts w:ascii="Cambria" w:eastAsia="Times New Roman" w:hAnsi="Cambria" w:cs="Times New Roman"/>
                 <w:color w:val="000000"/>
-                <w:lang w:val="en-US" w:eastAsia="ru-RU"/>
+                <w:lang w:eastAsia="ru-RU"/>
               </w:rPr>
             </w:pPr>
             <w:r>
@@ -4239,64 +4239,6 @@
                 <w:lang w:eastAsia="ru-RU"/>
               </w:rPr>
             </w:pPr>
-            <w:bookmarkStart w:id="1" w:name="_GoBack"/>
-            <w:r>
-              <w:rPr>
-                <w:rFonts w:ascii="Cambria" w:eastAsia="Times New Roman" w:hAnsi="Cambria" w:cs="Times New Roman"/>
-                <w:color w:val="000000"/>
-                <w:lang w:eastAsia="ru-RU"/>
-              </w:rPr>
-              <w:t>{</w:t>
-            </w:r>
-            <w:r>
-              <w:rPr>
-                <w:rFonts w:ascii="Cambria" w:eastAsia="Times New Roman" w:hAnsi="Cambria" w:cs="Times New Roman"/>
-                <w:color w:val="000000"/>
-                <w:lang w:val="en-US" w:eastAsia="ru-RU"/>
-              </w:rPr>
-              <w:t>doctor</w:t>
-            </w:r>
-            <w:r>
-              <w:rPr>
-                <w:rFonts w:ascii="Cambria" w:eastAsia="Times New Roman" w:hAnsi="Cambria" w:cs="Times New Roman"/>
-                <w:color w:val="000000"/>
-                <w:lang w:eastAsia="ru-RU"/>
-              </w:rPr>
-              <w:t>.</w:t>
-            </w:r>
-            <w:r>
-              <w:rPr>
-                <w:rFonts w:ascii="Cambria" w:eastAsia="Times New Roman" w:hAnsi="Cambria" w:cs="Times New Roman"/>
-                <w:color w:val="000000"/>
-                <w:lang w:val="en-US" w:eastAsia="ru-RU"/>
-              </w:rPr>
-              <w:t>ex</w:t>
-            </w:r>
-            <w:r>
-              <w:rPr>
-                <w:rFonts w:ascii="Cambria" w:eastAsia="Times New Roman" w:hAnsi="Cambria" w:cs="Times New Roman"/>
-                <w:color w:val="000000"/>
-                <w:lang w:eastAsia="ru-RU"/>
-              </w:rPr>
-              <w:t>.</w:t>
-            </w:r>
-            <w:r>
-              <w:rPr>
-                <w:rFonts w:ascii="Cambria" w:eastAsia="Times New Roman" w:hAnsi="Cambria" w:cs="Times New Roman"/>
-                <w:color w:val="000000"/>
-                <w:lang w:val="en-US" w:eastAsia="ru-RU"/>
-              </w:rPr>
-              <w:t>department</w:t>
-            </w:r>
-            <w:r>
-              <w:rPr>
-                <w:rFonts w:ascii="Cambria" w:eastAsia="Times New Roman" w:hAnsi="Cambria" w:cs="Times New Roman"/>
-                <w:color w:val="000000"/>
-                <w:lang w:eastAsia="ru-RU"/>
-              </w:rPr>
-              <w:t>}</w:t>
-            </w:r>
-            <w:bookmarkEnd w:id="1"/>
           </w:p>
         </w:tc>
       </w:tr>
@@ -4388,35 +4330,9 @@
               <w:rPr>
                 <w:rFonts w:ascii="Cambria" w:eastAsia="Times New Roman" w:hAnsi="Cambria" w:cs="Times New Roman"/>
                 <w:color w:val="000000"/>
-                <w:lang w:val="en-US" w:eastAsia="ru-RU"/>
-              </w:rPr>
-            </w:pPr>
-            <w:r>
-              <w:rPr>
-                <w:rFonts w:ascii="Cambria" w:eastAsia="Times New Roman" w:hAnsi="Cambria" w:cs="Times New Roman"/>
-                <w:color w:val="000000"/>
-                <w:lang w:val="en-US" w:eastAsia="ru-RU"/>
-              </w:rPr>
-              <w:t>{</w:t>
-            </w:r>
-            <w:proofErr w:type="spellStart"/>
-            <w:r>
-              <w:rPr>
-                <w:rFonts w:ascii="Cambria" w:eastAsia="Times New Roman" w:hAnsi="Cambria" w:cs="Times New Roman"/>
-                <w:color w:val="000000"/>
-                <w:lang w:val="en-US" w:eastAsia="ru-RU"/>
-              </w:rPr>
-              <w:t>doctor.ex.director</w:t>
-            </w:r>
-            <w:proofErr w:type="spellEnd"/>
-            <w:r>
-              <w:rPr>
-                <w:rFonts w:ascii="Cambria" w:eastAsia="Times New Roman" w:hAnsi="Cambria" w:cs="Times New Roman"/>
-                <w:color w:val="000000"/>
-                <w:lang w:val="en-US" w:eastAsia="ru-RU"/>
-              </w:rPr>
-              <w:t>}</w:t>
-            </w:r>
+                <w:lang w:eastAsia="ru-RU"/>
+              </w:rPr>
+            </w:pPr>
           </w:p>
         </w:tc>
       </w:tr>
@@ -4480,35 +4396,11 @@
               <w:rPr>
                 <w:rFonts w:ascii="Cambria" w:eastAsia="Times New Roman" w:hAnsi="Cambria" w:cs="Times New Roman"/>
                 <w:color w:val="000000"/>
-                <w:lang w:val="en-US" w:eastAsia="ru-RU"/>
-              </w:rPr>
-            </w:pPr>
-            <w:r>
-              <w:rPr>
-                <w:rFonts w:ascii="Cambria" w:eastAsia="Times New Roman" w:hAnsi="Cambria" w:cs="Times New Roman"/>
-                <w:color w:val="000000"/>
-                <w:lang w:val="en-US" w:eastAsia="ru-RU"/>
-              </w:rPr>
-              <w:t>{</w:t>
-            </w:r>
-            <w:proofErr w:type="spellStart"/>
-            <w:r>
-              <w:rPr>
-                <w:rFonts w:ascii="Cambria" w:eastAsia="Times New Roman" w:hAnsi="Cambria" w:cs="Times New Roman"/>
-                <w:color w:val="000000"/>
-                <w:lang w:val="en-US" w:eastAsia="ru-RU"/>
-              </w:rPr>
-              <w:t>doctor.pharmacologist</w:t>
-            </w:r>
-            <w:proofErr w:type="spellEnd"/>
-            <w:r>
-              <w:rPr>
-                <w:rFonts w:ascii="Cambria" w:eastAsia="Times New Roman" w:hAnsi="Cambria" w:cs="Times New Roman"/>
-                <w:color w:val="000000"/>
-                <w:lang w:val="en-US" w:eastAsia="ru-RU"/>
-              </w:rPr>
-              <w:t>}</w:t>
-            </w:r>
+                <w:lang w:eastAsia="ru-RU"/>
+              </w:rPr>
+            </w:pPr>
+            <w:bookmarkStart w:id="1" w:name="_GoBack"/>
+            <w:bookmarkEnd w:id="1"/>
           </w:p>
         </w:tc>
         <w:tc>
